--- a/opensource/20233075_opensource.docx
+++ b/opensource/20233075_opensource.docx
@@ -2822,15 +2822,47 @@
     </w:tbl>
     <w:p/>
     <w:p>
+      <w:pPr>
+        <w:rPr>
+          <w:b/>
+          <w:bCs/>
+        </w:rPr>
+      </w:pPr>
       <w:r>
         <w:rPr>
           <w:rFonts w:hint="eastAsia"/>
+          <w:b/>
+          <w:bCs/>
         </w:rPr>
         <w:lastRenderedPageBreak/>
+        <w:t>7</w:t>
+      </w:r>
+      <w:r>
+        <w:rPr>
+          <w:b/>
+          <w:bCs/>
+        </w:rPr>
+        <w:t xml:space="preserve">. </w:t>
+      </w:r>
+      <w:r>
+        <w:rPr>
+          <w:rFonts w:hint="eastAsia"/>
+          <w:b/>
+          <w:bCs/>
+        </w:rPr>
         <w:t xml:space="preserve">출처 </w:t>
       </w:r>
       <w:r>
-        <w:t xml:space="preserve">: </w:t>
+        <w:rPr>
+          <w:b/>
+          <w:bCs/>
+        </w:rPr>
+        <w:t>:</w:t>
+      </w:r>
+    </w:p>
+    <w:p>
+      <w:r>
+        <w:t xml:space="preserve"> </w:t>
       </w:r>
       <w:proofErr w:type="spellStart"/>
       <w:r>
@@ -2851,7 +2883,7 @@
     </w:p>
     <w:p>
       <w:r>
-        <w:t xml:space="preserve">      </w:t>
+        <w:t xml:space="preserve"> </w:t>
       </w:r>
       <w:proofErr w:type="spellStart"/>
       <w:r>
@@ -2872,7 +2904,7 @@
     </w:p>
     <w:p>
       <w:r>
-        <w:t xml:space="preserve">      </w:t>
+        <w:t xml:space="preserve"> </w:t>
       </w:r>
       <w:proofErr w:type="spellStart"/>
       <w:r>
@@ -2892,11 +2924,6 @@
       </w:hyperlink>
     </w:p>
     <w:p>
-      <w:pPr>
-        <w:rPr>
-          <w:rFonts w:hint="eastAsia"/>
-        </w:rPr>
-      </w:pPr>
       <w:r>
         <w:t xml:space="preserve">      </w:t>
       </w:r>

--- a/opensource/20233075_opensource.docx
+++ b/opensource/20233075_opensource.docx
@@ -2864,13 +2864,19 @@
       <w:r>
         <w:t xml:space="preserve"> </w:t>
       </w:r>
+      <w:r>
+        <w:t>[</w:t>
+      </w:r>
       <w:proofErr w:type="spellStart"/>
       <w:r>
         <w:t>CodeinGame</w:t>
       </w:r>
       <w:proofErr w:type="spellEnd"/>
       <w:r>
-        <w:t xml:space="preserve"> - </w:t>
+        <w:t>](</w:t>
+      </w:r>
+      <w:r>
+        <w:t xml:space="preserve"> </w:t>
       </w:r>
       <w:hyperlink r:id="rId9" w:history="1">
         <w:r>
@@ -2880,10 +2886,19 @@
           <w:t>https://www.codingame.com</w:t>
         </w:r>
       </w:hyperlink>
+      <w:r>
+        <w:rPr>
+          <w:rStyle w:val="a7"/>
+        </w:rPr>
+        <w:t>)</w:t>
+      </w:r>
     </w:p>
     <w:p>
       <w:r>
         <w:t xml:space="preserve"> </w:t>
+      </w:r>
+      <w:r>
+        <w:t>[</w:t>
       </w:r>
       <w:proofErr w:type="spellStart"/>
       <w:r>
@@ -2891,7 +2906,7 @@
       </w:r>
       <w:proofErr w:type="spellEnd"/>
       <w:r>
-        <w:t xml:space="preserve"> - </w:t>
+        <w:t>](</w:t>
       </w:r>
       <w:hyperlink r:id="rId10" w:history="1">
         <w:r>
@@ -2901,10 +2916,19 @@
           <w:t>https://www.acmicpc.net</w:t>
         </w:r>
       </w:hyperlink>
+      <w:r>
+        <w:rPr>
+          <w:rStyle w:val="a7"/>
+        </w:rPr>
+        <w:t>)</w:t>
+      </w:r>
     </w:p>
     <w:p>
       <w:r>
         <w:t xml:space="preserve"> </w:t>
+      </w:r>
+      <w:r>
+        <w:t>[</w:t>
       </w:r>
       <w:proofErr w:type="spellStart"/>
       <w:r>
@@ -2912,7 +2936,7 @@
       </w:r>
       <w:proofErr w:type="spellEnd"/>
       <w:r>
-        <w:t xml:space="preserve"> - </w:t>
+        <w:t>](</w:t>
       </w:r>
       <w:hyperlink r:id="rId11" w:history="1">
         <w:r>
@@ -2922,6 +2946,12 @@
           <w:t>https://indie.onstove.com</w:t>
         </w:r>
       </w:hyperlink>
+      <w:r>
+        <w:rPr>
+          <w:rStyle w:val="a7"/>
+        </w:rPr>
+        <w:t>)</w:t>
+      </w:r>
     </w:p>
     <w:p>
       <w:r>
